--- a/WordDocuments/Aptos/0233.docx
+++ b/WordDocuments/Aptos/0233.docx
@@ -12,7 +12,7 @@
           <w:color w:val="000000"/>
           <w:sz w:val="44"/>
         </w:rPr>
-        <w:t>Quantum Mechanics: Unveiling the Enigmatic Realm of Matter</w:t>
+        <w:t>The Symphony of Chemistry: Unveiling the Secrets of Matter</w:t>
       </w:r>
     </w:p>
     <w:p>
@@ -26,23 +26,7 @@
           <w:color w:val="000000"/>
           <w:sz w:val="36"/>
         </w:rPr>
-        <w:t>Dr</w:t>
-      </w:r>
-      <w:r>
-        <w:rPr>
-          <w:rFonts w:ascii="Aptos" w:hAnsi="Aptos"/>
-          <w:color w:val="000000"/>
-          <w:sz w:val="36"/>
-        </w:rPr>
-        <w:t>.</w:t>
-      </w:r>
-      <w:r>
-        <w:rPr>
-          <w:rFonts w:ascii="Aptos" w:hAnsi="Aptos"/>
-          <w:color w:val="000000"/>
-          <w:sz w:val="36"/>
-        </w:rPr>
-        <w:t xml:space="preserve"> Amelia Trenton</w:t>
+        <w:t>[Enter Your Name]</w:t>
       </w:r>
     </w:p>
     <w:p>
@@ -55,39 +39,7 @@
           <w:color w:val="000000"/>
           <w:sz w:val="32"/>
         </w:rPr>
-        <w:t>amelia</w:t>
-      </w:r>
-      <w:r>
-        <w:rPr>
-          <w:rFonts w:ascii="Aptos" w:hAnsi="Aptos"/>
-          <w:color w:val="000000"/>
-          <w:sz w:val="32"/>
-        </w:rPr>
-        <w:t>.</w:t>
-      </w:r>
-      <w:r>
-        <w:rPr>
-          <w:rFonts w:ascii="Aptos" w:hAnsi="Aptos"/>
-          <w:color w:val="000000"/>
-          <w:sz w:val="32"/>
-        </w:rPr>
-        <w:t>trenton@universitas</w:t>
-      </w:r>
-      <w:r>
-        <w:rPr>
-          <w:rFonts w:ascii="Aptos" w:hAnsi="Aptos"/>
-          <w:color w:val="000000"/>
-          <w:sz w:val="32"/>
-        </w:rPr>
-        <w:t>.</w:t>
-      </w:r>
-      <w:r>
-        <w:rPr>
-          <w:rFonts w:ascii="Aptos" w:hAnsi="Aptos"/>
-          <w:color w:val="000000"/>
-          <w:sz w:val="32"/>
-        </w:rPr>
-        <w:t>edu</w:t>
+        <w:t>Provide a Valid Email Address</w:t>
       </w:r>
     </w:p>
     <w:p/>
@@ -98,7 +50,7 @@
           <w:color w:val="000000"/>
           <w:sz w:val="24"/>
         </w:rPr>
-        <w:t>In the realm of science, no discipline has captured the imagination and defied human understanding quite like quantum mechanics</w:t>
+        <w:t>In a world brimming with complexity and wonder, there lies a subject that holds the key to understanding the very essence of matter--chemistry</w:t>
       </w:r>
       <w:r>
         <w:rPr>
@@ -114,7 +66,7 @@
           <w:color w:val="000000"/>
           <w:sz w:val="24"/>
         </w:rPr>
-        <w:t xml:space="preserve"> This enigmatic theory, born out of the intellectual crucible of the early 20th century, has revolutionized our perception of reality at its most fundamental level</w:t>
+        <w:t xml:space="preserve"> It is the discipline that delves into the intricate tapestry of atoms, molecules, and their interactions, unveiling the secrets of the universe at its most fundamental level</w:t>
       </w:r>
       <w:r>
         <w:rPr>
@@ -130,7 +82,7 @@
           <w:color w:val="000000"/>
           <w:sz w:val="24"/>
         </w:rPr>
-        <w:t xml:space="preserve"> Quantum mechanics, with its paradoxical principles and mind-bending implications, has opened up a new frontier of scientific exploration, promising profound insights into the very fabric of the universe</w:t>
+        <w:t xml:space="preserve"> As we embark on this captivating journey, we will explore the symphony of chemistry, unraveling the enigmatic dance of elements and compounds that shape our world</w:t>
       </w:r>
       <w:r>
         <w:rPr>
@@ -155,7 +107,7 @@
           <w:sz w:val="24"/>
         </w:rPr>
         <w:br/>
-        <w:t>In this transformative theory, matter and energy exhibit a duality, blurring the boundaries between particles and waves</w:t>
+        <w:t>Our first movement begins with an exploration of the building blocks of matter--the elements of the periodic table</w:t>
       </w:r>
       <w:r>
         <w:rPr>
@@ -171,7 +123,7 @@
           <w:color w:val="000000"/>
           <w:sz w:val="24"/>
         </w:rPr>
-        <w:t xml:space="preserve"> Particles, like electrons, can exist in multiple states simultaneously, a phenomenon known as superposition</w:t>
+        <w:t xml:space="preserve"> These fundamental components, each possessing unique properties and characteristics, form the foundation upon which all chemical reactions and interactions occur</w:t>
       </w:r>
       <w:r>
         <w:rPr>
@@ -187,23 +139,7 @@
           <w:color w:val="000000"/>
           <w:sz w:val="24"/>
         </w:rPr>
-        <w:t xml:space="preserve"> Reality, in the quantum realm, is probabilistic, governed by waves of possibilities that collapse into definite outcomes only upon observation</w:t>
-      </w:r>
-      <w:r>
-        <w:rPr>
-          <w:rFonts w:ascii="Aptos" w:hAnsi="Aptos"/>
-          <w:color w:val="000000"/>
-          <w:sz w:val="24"/>
-        </w:rPr>
-        <w:t>.</w:t>
-      </w:r>
-      <w:r>
-        <w:rPr>
-          <w:rFonts w:ascii="Aptos" w:hAnsi="Aptos"/>
-          <w:color w:val="000000"/>
-          <w:sz w:val="24"/>
-        </w:rPr>
-        <w:t xml:space="preserve"> The act of observation itself becomes a pivotal factor in shaping the nature of reality</w:t>
+        <w:t xml:space="preserve"> We will unveil the intricate relationships between these elements, unlocking the secrets of their periodic patterns and how they combine to create the myriad of substances that surround us</w:t>
       </w:r>
       <w:r>
         <w:rPr>
@@ -228,7 +164,7 @@
           <w:sz w:val="24"/>
         </w:rPr>
         <w:br/>
-        <w:t>Furthermore, quantum mechanics introduces the concept of entanglement, a profound phenomenon where two particles, no matter how distant, become inextricably linked</w:t>
+        <w:t>As we progress into the second movement, we will dive deeper into the realm of chemical reactions, where atoms and molecules engage in a dynamic ballet of transformation</w:t>
       </w:r>
       <w:r>
         <w:rPr>
@@ -244,7 +180,7 @@
           <w:color w:val="000000"/>
           <w:sz w:val="24"/>
         </w:rPr>
-        <w:t xml:space="preserve"> Changes in the state of one particle instantaneously affect the other, defying the limitations of space and time</w:t>
+        <w:t xml:space="preserve"> We will investigate the laws that govern these reactions, tracing the energy flow and understanding the factors that dictate whether reactions proceed or are hindered</w:t>
       </w:r>
       <w:r>
         <w:rPr>
@@ -260,7 +196,48 @@
           <w:color w:val="000000"/>
           <w:sz w:val="24"/>
         </w:rPr>
-        <w:t xml:space="preserve"> This mind-boggling interconnectedness has led to the postulation of non-locality, challenging our classical notions of causality and the fundamental structure of the universe</w:t>
+        <w:t xml:space="preserve"> Along the way, we will discover the profound implications of chemical reactions in our daily lives, from the combustion of fuels to the synthesis of life-saving medicines</w:t>
+      </w:r>
+      <w:r>
+        <w:rPr>
+          <w:rFonts w:ascii="Aptos" w:hAnsi="Aptos"/>
+          <w:color w:val="000000"/>
+          <w:sz w:val="24"/>
+        </w:rPr>
+        <w:t>.</w:t>
+      </w:r>
+      <w:r>
+        <w:rPr>
+          <w:rFonts w:ascii="Aptos" w:hAnsi="Aptos"/>
+          <w:color w:val="000000"/>
+          <w:sz w:val="24"/>
+        </w:rPr>
+        <w:br/>
+      </w:r>
+      <w:r>
+        <w:rPr>
+          <w:rFonts w:ascii="Aptos" w:hAnsi="Aptos"/>
+          <w:color w:val="000000"/>
+          <w:sz w:val="24"/>
+        </w:rPr>
+        <w:br/>
+        <w:t>Finally, in the third movement, we will explore the marvels of chemistry in action, witnessing its applications across a vast array of fields</w:t>
+      </w:r>
+      <w:r>
+        <w:rPr>
+          <w:rFonts w:ascii="Aptos" w:hAnsi="Aptos"/>
+          <w:color w:val="000000"/>
+          <w:sz w:val="24"/>
+        </w:rPr>
+        <w:t>.</w:t>
+      </w:r>
+      <w:r>
+        <w:rPr>
+          <w:rFonts w:ascii="Aptos" w:hAnsi="Aptos"/>
+          <w:color w:val="000000"/>
+          <w:sz w:val="24"/>
+        </w:rPr>
+        <w:t xml:space="preserve"> From the production of plastics and materials to the development of new energy sources and the design of cutting-edge pharmaceuticals, we will unravel the intricate interplay between chemistry and other disciplines, highlighting its indispensable role in shaping our modern world</w:t>
       </w:r>
       <w:r>
         <w:rPr>
@@ -278,6 +255,7 @@
           <w:color w:val="000000"/>
           <w:sz w:val="28"/>
         </w:rPr>
+        <w:lastRenderedPageBreak/>
         <w:t>Summary</w:t>
       </w:r>
     </w:p>
@@ -287,7 +265,7 @@
           <w:rFonts w:ascii="Aptos" w:hAnsi="Aptos"/>
           <w:color w:val="000000"/>
         </w:rPr>
-        <w:t>Quantum mechanics, with its counterintuitive principles, has shattered our classical understanding of the world, revealing a realm of reality that is both enigmatic and awe-inspiring</w:t>
+        <w:t>Through this exploration of chemistry's symphony, we gain profound insights into the fundamental nature of matter and its interactions</w:t>
       </w:r>
       <w:r>
         <w:rPr>
@@ -301,7 +279,7 @@
           <w:rFonts w:ascii="Aptos" w:hAnsi="Aptos"/>
           <w:color w:val="000000"/>
         </w:rPr>
-        <w:t xml:space="preserve"> The concepts of superposition, entanglement, and non-locality have become cornerstones of modern physics, transforming our comprehension of the universe at its most fundamental level</w:t>
+        <w:t xml:space="preserve"> We learn to appreciate the elegance and rigor of scientific inquiry, discovering the interconnectedness of chemistry with other fields and its immense practical significance in addressing global challenges</w:t>
       </w:r>
       <w:r>
         <w:rPr>
@@ -315,15 +293,21 @@
           <w:rFonts w:ascii="Aptos" w:hAnsi="Aptos"/>
           <w:color w:val="000000"/>
         </w:rPr>
-        <w:t xml:space="preserve"> Through this transformative theory, science has embarked on a </w:t>
+        <w:t xml:space="preserve"> With this newfound understanding, we emerge as informed and capable citizens, prepared to navigate the complexities of the world around us and contribute to its advancement</w:t>
       </w:r>
       <w:r>
         <w:rPr>
           <w:rFonts w:ascii="Aptos" w:hAnsi="Aptos"/>
           <w:color w:val="000000"/>
         </w:rPr>
-        <w:lastRenderedPageBreak/>
-        <w:t>voyage into the heart of matter, exploring the enigmas of existence and pushing the boundaries of human knowledge</w:t>
+        <w:t>.</w:t>
+      </w:r>
+      <w:r>
+        <w:rPr>
+          <w:rFonts w:ascii="Aptos" w:hAnsi="Aptos"/>
+          <w:color w:val="000000"/>
+        </w:rPr>
+        <w:t xml:space="preserve"> Most importantly, we cultivate a lifelong fascination for chemistry, sparking a curiosity that will continue to drive our exploration and understanding of the universe</w:t>
       </w:r>
       <w:r>
         <w:rPr>
@@ -333,6 +317,7 @@
         <w:t>.</w:t>
       </w:r>
     </w:p>
+    <w:p/>
     <w:sectPr>
       <w:pgSz w:w="12240" w:h="15840"/>
       <w:pgMar w:top="1440" w:right="1800" w:bottom="1440" w:left="1800" w:header="720" w:footer="720" w:gutter="0"/>
@@ -516,31 +501,31 @@
       </w:rPr>
     </w:lvl>
   </w:abstractNum>
-  <w:num w:numId="1" w16cid:durableId="1852914979">
+  <w:num w:numId="1" w16cid:durableId="775949180">
     <w:abstractNumId w:val="8"/>
   </w:num>
-  <w:num w:numId="2" w16cid:durableId="1572305128">
+  <w:num w:numId="2" w16cid:durableId="1967466674">
     <w:abstractNumId w:val="6"/>
   </w:num>
-  <w:num w:numId="3" w16cid:durableId="1590306943">
+  <w:num w:numId="3" w16cid:durableId="1904100073">
     <w:abstractNumId w:val="5"/>
   </w:num>
-  <w:num w:numId="4" w16cid:durableId="388193518">
+  <w:num w:numId="4" w16cid:durableId="226958190">
     <w:abstractNumId w:val="4"/>
   </w:num>
-  <w:num w:numId="5" w16cid:durableId="2129816119">
+  <w:num w:numId="5" w16cid:durableId="902329138">
     <w:abstractNumId w:val="7"/>
   </w:num>
-  <w:num w:numId="6" w16cid:durableId="2024163213">
+  <w:num w:numId="6" w16cid:durableId="1073236753">
     <w:abstractNumId w:val="3"/>
   </w:num>
-  <w:num w:numId="7" w16cid:durableId="514268747">
+  <w:num w:numId="7" w16cid:durableId="966665517">
     <w:abstractNumId w:val="2"/>
   </w:num>
-  <w:num w:numId="8" w16cid:durableId="140125168">
+  <w:num w:numId="8" w16cid:durableId="1228884823">
     <w:abstractNumId w:val="1"/>
   </w:num>
-  <w:num w:numId="9" w16cid:durableId="829828858">
+  <w:num w:numId="9" w16cid:durableId="13847766">
     <w:abstractNumId w:val="0"/>
   </w:num>
 </w:numbering>
